--- a/Document/IR report.docx
+++ b/Document/IR report.docx
@@ -1542,6 +1542,15 @@
           <w:lang w:val="en-IN"/>
         </w:rPr>
         <w:tab/>
+      </w:r>
+      <w:r>
+        <w:rPr>
+          <w:rFonts w:hint="default" w:ascii="Arial" w:hAnsi="Arial" w:eastAsia="Times New Roman" w:cs="Arial"/>
+          <w:sz w:val="24"/>
+          <w:szCs w:val="24"/>
+          <w:rtl w:val="0"/>
+          <w:lang w:val="en-IN"/>
+        </w:rPr>
         <w:t>The Web stack that we have used to implement this search engine is Python with Django Framework. Solr is used for indexing whereas Bootstrap, CSS is used for styling and several other libraries such as matplotlib, plotly etc to aid the development.</w:t>
       </w:r>
     </w:p>
@@ -1804,8 +1813,6 @@
         </w:rPr>
         <w:t>We are using the BM25 to rank the documents for a given search term.</w:t>
       </w:r>
-      <w:bookmarkStart w:id="0" w:name="_GoBack"/>
-      <w:bookmarkEnd w:id="0"/>
     </w:p>
     <w:p>
       <w:pPr>
@@ -22688,10 +22695,12 @@
         <w:ind w:left="0" w:right="657" w:firstLine="0"/>
         <w:jc w:val="left"/>
         <w:rPr>
-          <w:rFonts w:hint="default" w:ascii="Arial" w:hAnsi="Arial" w:cs="Arial"/>
+          <w:rFonts w:hint="default" w:cs="Arial"/>
           <w:b/>
-          <w:sz w:val="30"/>
-          <w:szCs w:val="30"/>
+          <w:bCs w:val="0"/>
+          <w:sz w:val="24"/>
+          <w:szCs w:val="24"/>
+          <w:lang w:val="en-IN"/>
         </w:rPr>
       </w:pPr>
     </w:p>
@@ -22713,12 +22722,36 @@
         <w:ind w:left="0" w:right="657" w:firstLine="0"/>
         <w:jc w:val="left"/>
         <w:rPr>
-          <w:rFonts w:hint="default" w:ascii="Arial" w:hAnsi="Arial" w:cs="Arial"/>
+          <w:rFonts w:hint="default" w:cs="Arial"/>
+          <w:b w:val="0"/>
+          <w:bCs/>
+          <w:sz w:val="24"/>
+          <w:szCs w:val="24"/>
+          <w:lang w:val="en-IN"/>
+        </w:rPr>
+      </w:pPr>
+      <w:r>
+        <w:rPr>
+          <w:rFonts w:hint="default" w:cs="Arial"/>
           <w:b/>
-          <w:sz w:val="30"/>
-          <w:szCs w:val="30"/>
-        </w:rPr>
-      </w:pPr>
+          <w:bCs w:val="0"/>
+          <w:sz w:val="24"/>
+          <w:szCs w:val="24"/>
+          <w:lang w:val="en-IN"/>
+        </w:rPr>
+        <w:t>Sri Sai Omkar Akilla</w:t>
+      </w:r>
+      <w:r>
+        <w:rPr>
+          <w:rFonts w:hint="default" w:cs="Arial"/>
+          <w:b w:val="0"/>
+          <w:bCs/>
+          <w:sz w:val="24"/>
+          <w:szCs w:val="24"/>
+          <w:lang w:val="en-IN"/>
+        </w:rPr>
+        <w:t>:</w:t>
+      </w:r>
     </w:p>
     <w:p>
       <w:pPr>
@@ -22738,10 +22771,335 @@
         <w:ind w:left="0" w:right="657" w:firstLine="0"/>
         <w:jc w:val="left"/>
         <w:rPr>
-          <w:rFonts w:hint="default" w:ascii="Arial" w:hAnsi="Arial" w:cs="Arial"/>
-          <w:b/>
+          <w:rFonts w:hint="default" w:cs="Arial"/>
+          <w:b w:val="0"/>
+          <w:bCs/>
+          <w:sz w:val="24"/>
+          <w:szCs w:val="24"/>
+          <w:lang w:val="en-IN"/>
+        </w:rPr>
+      </w:pPr>
+      <w:r>
+        <w:rPr>
+          <w:rFonts w:hint="default" w:cs="Arial"/>
+          <w:b w:val="0"/>
+          <w:bCs/>
+          <w:sz w:val="24"/>
+          <w:szCs w:val="24"/>
+          <w:lang w:val="en-IN"/>
+        </w:rPr>
+        <w:tab/>
+        <w:t>Performed Data Collection and indexing</w:t>
+      </w:r>
+    </w:p>
+    <w:p>
+      <w:pPr>
+        <w:keepNext w:val="0"/>
+        <w:keepLines w:val="0"/>
+        <w:pageBreakBefore w:val="0"/>
+        <w:widowControl w:val="0"/>
+        <w:pBdr>
+          <w:top w:val="none" w:color="auto" w:sz="0" w:space="0"/>
+          <w:left w:val="none" w:color="auto" w:sz="0" w:space="0"/>
+          <w:bottom w:val="none" w:color="auto" w:sz="0" w:space="0"/>
+          <w:right w:val="none" w:color="auto" w:sz="0" w:space="0"/>
+          <w:between w:val="none" w:color="auto" w:sz="0" w:space="0"/>
+        </w:pBdr>
+        <w:shd w:val="clear" w:fill="auto"/>
+        <w:spacing w:before="60" w:after="0" w:line="268" w:lineRule="auto"/>
+        <w:ind w:left="0" w:right="657" w:firstLine="0"/>
+        <w:jc w:val="left"/>
+        <w:rPr>
+          <w:rFonts w:hint="default" w:cs="Arial"/>
+          <w:b w:val="0"/>
+          <w:bCs/>
+          <w:sz w:val="24"/>
+          <w:szCs w:val="24"/>
+          <w:lang w:val="en-IN"/>
+        </w:rPr>
+      </w:pPr>
+      <w:r>
+        <w:rPr>
+          <w:rFonts w:hint="default" w:cs="Arial"/>
+          <w:b w:val="0"/>
+          <w:bCs/>
+          <w:sz w:val="24"/>
+          <w:szCs w:val="24"/>
+          <w:lang w:val="en-IN"/>
+        </w:rPr>
+        <w:tab/>
+        <w:t>Backend:</w:t>
+      </w:r>
+    </w:p>
+    <w:p>
+      <w:pPr>
+        <w:keepNext w:val="0"/>
+        <w:keepLines w:val="0"/>
+        <w:pageBreakBefore w:val="0"/>
+        <w:widowControl w:val="0"/>
+        <w:pBdr>
+          <w:top w:val="none" w:color="auto" w:sz="0" w:space="0"/>
+          <w:left w:val="none" w:color="auto" w:sz="0" w:space="0"/>
+          <w:bottom w:val="none" w:color="auto" w:sz="0" w:space="0"/>
+          <w:right w:val="none" w:color="auto" w:sz="0" w:space="0"/>
+          <w:between w:val="none" w:color="auto" w:sz="0" w:space="0"/>
+        </w:pBdr>
+        <w:shd w:val="clear" w:fill="auto"/>
+        <w:spacing w:before="60" w:after="0" w:line="268" w:lineRule="auto"/>
+        <w:ind w:left="720" w:leftChars="0" w:right="657" w:firstLine="720" w:firstLineChars="0"/>
+        <w:jc w:val="left"/>
+        <w:rPr>
+          <w:rFonts w:hint="default" w:cs="Arial"/>
+          <w:b w:val="0"/>
+          <w:bCs/>
+          <w:sz w:val="24"/>
+          <w:szCs w:val="24"/>
+          <w:lang w:val="en-IN"/>
+        </w:rPr>
+      </w:pPr>
+      <w:r>
+        <w:rPr>
+          <w:rFonts w:hint="default" w:cs="Arial"/>
+          <w:b w:val="0"/>
+          <w:bCs/>
+          <w:sz w:val="24"/>
+          <w:szCs w:val="24"/>
+          <w:lang w:val="en-IN"/>
+        </w:rPr>
+        <w:t>Developed Search API (returning tweets along with the replies for a search term).</w:t>
+      </w:r>
+    </w:p>
+    <w:p>
+      <w:pPr>
+        <w:keepNext w:val="0"/>
+        <w:keepLines w:val="0"/>
+        <w:pageBreakBefore w:val="0"/>
+        <w:widowControl w:val="0"/>
+        <w:pBdr>
+          <w:top w:val="none" w:color="auto" w:sz="0" w:space="0"/>
+          <w:left w:val="none" w:color="auto" w:sz="0" w:space="0"/>
+          <w:bottom w:val="none" w:color="auto" w:sz="0" w:space="0"/>
+          <w:right w:val="none" w:color="auto" w:sz="0" w:space="0"/>
+          <w:between w:val="none" w:color="auto" w:sz="0" w:space="0"/>
+        </w:pBdr>
+        <w:shd w:val="clear" w:fill="auto"/>
+        <w:spacing w:before="60" w:after="0" w:line="268" w:lineRule="auto"/>
+        <w:ind w:left="0" w:right="657" w:firstLine="0"/>
+        <w:jc w:val="left"/>
+        <w:rPr>
+          <w:rFonts w:hint="default" w:cs="Arial"/>
+          <w:b w:val="0"/>
+          <w:bCs/>
+          <w:sz w:val="24"/>
+          <w:szCs w:val="24"/>
+          <w:lang w:val="en-IN"/>
+        </w:rPr>
+      </w:pPr>
+      <w:r>
+        <w:rPr>
+          <w:rFonts w:hint="default" w:cs="Arial"/>
+          <w:b w:val="0"/>
+          <w:bCs/>
+          <w:sz w:val="24"/>
+          <w:szCs w:val="24"/>
+          <w:lang w:val="en-IN"/>
+        </w:rPr>
+        <w:tab/>
+        <w:t/>
+      </w:r>
+      <w:r>
+        <w:rPr>
+          <w:rFonts w:hint="default" w:cs="Arial"/>
+          <w:b w:val="0"/>
+          <w:bCs/>
+          <w:sz w:val="24"/>
+          <w:szCs w:val="24"/>
+          <w:lang w:val="en-IN"/>
+        </w:rPr>
+        <w:tab/>
+        <w:t>Calculated Sentiment analysis of each tweet.</w:t>
+      </w:r>
+    </w:p>
+    <w:p>
+      <w:pPr>
+        <w:keepNext w:val="0"/>
+        <w:keepLines w:val="0"/>
+        <w:pageBreakBefore w:val="0"/>
+        <w:widowControl w:val="0"/>
+        <w:pBdr>
+          <w:top w:val="none" w:color="auto" w:sz="0" w:space="0"/>
+          <w:left w:val="none" w:color="auto" w:sz="0" w:space="0"/>
+          <w:bottom w:val="none" w:color="auto" w:sz="0" w:space="0"/>
+          <w:right w:val="none" w:color="auto" w:sz="0" w:space="0"/>
+          <w:between w:val="none" w:color="auto" w:sz="0" w:space="0"/>
+        </w:pBdr>
+        <w:shd w:val="clear" w:fill="auto"/>
+        <w:spacing w:before="60" w:after="0" w:line="268" w:lineRule="auto"/>
+        <w:ind w:left="0" w:right="657" w:firstLine="0"/>
+        <w:jc w:val="left"/>
+        <w:rPr>
+          <w:rFonts w:hint="default" w:cs="Arial"/>
+          <w:b w:val="0"/>
+          <w:bCs/>
+          <w:sz w:val="24"/>
+          <w:szCs w:val="24"/>
+          <w:lang w:val="en-IN"/>
+        </w:rPr>
+      </w:pPr>
+      <w:r>
+        <w:rPr>
+          <w:rFonts w:hint="default" w:cs="Arial"/>
+          <w:b w:val="0"/>
+          <w:bCs/>
+          <w:sz w:val="24"/>
+          <w:szCs w:val="24"/>
+          <w:lang w:val="en-IN"/>
+        </w:rPr>
+        <w:tab/>
+        <w:t/>
+      </w:r>
+      <w:r>
+        <w:rPr>
+          <w:rFonts w:hint="default" w:cs="Arial"/>
+          <w:b w:val="0"/>
+          <w:bCs/>
+          <w:sz w:val="24"/>
+          <w:szCs w:val="24"/>
+          <w:lang w:val="en-IN"/>
+        </w:rPr>
+        <w:tab/>
+        <w:t>Found number of COVID and non- COVID tweets by POIs.</w:t>
+      </w:r>
+      <w:bookmarkStart w:id="0" w:name="_GoBack"/>
+      <w:bookmarkEnd w:id="0"/>
+      <w:r>
+        <w:rPr>
+          <w:rFonts w:hint="default" w:cs="Arial"/>
+          <w:b w:val="0"/>
+          <w:bCs/>
+          <w:sz w:val="24"/>
+          <w:szCs w:val="24"/>
+          <w:lang w:val="en-IN"/>
+        </w:rPr>
+        <w:t xml:space="preserve"> </w:t>
+      </w:r>
+    </w:p>
+    <w:p>
+      <w:pPr>
+        <w:keepNext w:val="0"/>
+        <w:keepLines w:val="0"/>
+        <w:pageBreakBefore w:val="0"/>
+        <w:widowControl w:val="0"/>
+        <w:pBdr>
+          <w:top w:val="none" w:color="auto" w:sz="0" w:space="0"/>
+          <w:left w:val="none" w:color="auto" w:sz="0" w:space="0"/>
+          <w:bottom w:val="none" w:color="auto" w:sz="0" w:space="0"/>
+          <w:right w:val="none" w:color="auto" w:sz="0" w:space="0"/>
+          <w:between w:val="none" w:color="auto" w:sz="0" w:space="0"/>
+        </w:pBdr>
+        <w:shd w:val="clear" w:fill="auto"/>
+        <w:spacing w:before="60" w:after="0" w:line="268" w:lineRule="auto"/>
+        <w:ind w:left="0" w:right="657" w:firstLine="0"/>
+        <w:jc w:val="left"/>
+        <w:rPr>
+          <w:rFonts w:hint="default" w:cs="Arial"/>
+          <w:b w:val="0"/>
+          <w:bCs/>
           <w:sz w:val="30"/>
           <w:szCs w:val="30"/>
+          <w:lang w:val="en-IN"/>
+        </w:rPr>
+      </w:pPr>
+    </w:p>
+    <w:p>
+      <w:pPr>
+        <w:keepNext w:val="0"/>
+        <w:keepLines w:val="0"/>
+        <w:pageBreakBefore w:val="0"/>
+        <w:widowControl w:val="0"/>
+        <w:pBdr>
+          <w:top w:val="none" w:color="auto" w:sz="0" w:space="0"/>
+          <w:left w:val="none" w:color="auto" w:sz="0" w:space="0"/>
+          <w:bottom w:val="none" w:color="auto" w:sz="0" w:space="0"/>
+          <w:right w:val="none" w:color="auto" w:sz="0" w:space="0"/>
+          <w:between w:val="none" w:color="auto" w:sz="0" w:space="0"/>
+        </w:pBdr>
+        <w:shd w:val="clear" w:fill="auto"/>
+        <w:spacing w:before="60" w:after="0" w:line="268" w:lineRule="auto"/>
+        <w:ind w:left="0" w:right="657" w:firstLine="0"/>
+        <w:jc w:val="left"/>
+        <w:rPr>
+          <w:rFonts w:hint="default" w:cs="Arial"/>
+          <w:b w:val="0"/>
+          <w:bCs/>
+          <w:sz w:val="30"/>
+          <w:szCs w:val="30"/>
+          <w:lang w:val="en-IN"/>
+        </w:rPr>
+      </w:pPr>
+      <w:r>
+        <w:rPr>
+          <w:rFonts w:hint="default" w:cs="Arial"/>
+          <w:b w:val="0"/>
+          <w:bCs/>
+          <w:sz w:val="30"/>
+          <w:szCs w:val="30"/>
+          <w:lang w:val="en-IN"/>
+        </w:rPr>
+        <w:t xml:space="preserve"> </w:t>
+      </w:r>
+    </w:p>
+    <w:p>
+      <w:pPr>
+        <w:keepNext w:val="0"/>
+        <w:keepLines w:val="0"/>
+        <w:pageBreakBefore w:val="0"/>
+        <w:widowControl w:val="0"/>
+        <w:pBdr>
+          <w:top w:val="none" w:color="auto" w:sz="0" w:space="0"/>
+          <w:left w:val="none" w:color="auto" w:sz="0" w:space="0"/>
+          <w:bottom w:val="none" w:color="auto" w:sz="0" w:space="0"/>
+          <w:right w:val="none" w:color="auto" w:sz="0" w:space="0"/>
+          <w:between w:val="none" w:color="auto" w:sz="0" w:space="0"/>
+        </w:pBdr>
+        <w:shd w:val="clear" w:fill="auto"/>
+        <w:spacing w:before="60" w:after="0" w:line="268" w:lineRule="auto"/>
+        <w:ind w:left="0" w:right="657" w:firstLine="0"/>
+        <w:jc w:val="left"/>
+        <w:rPr>
+          <w:rFonts w:hint="default" w:cs="Arial"/>
+          <w:b w:val="0"/>
+          <w:bCs/>
+          <w:sz w:val="30"/>
+          <w:szCs w:val="30"/>
+          <w:lang w:val="en-IN"/>
+        </w:rPr>
+      </w:pPr>
+    </w:p>
+    <w:p>
+      <w:pPr>
+        <w:keepNext w:val="0"/>
+        <w:keepLines w:val="0"/>
+        <w:pageBreakBefore w:val="0"/>
+        <w:widowControl w:val="0"/>
+        <w:pBdr>
+          <w:top w:val="none" w:color="auto" w:sz="0" w:space="0"/>
+          <w:left w:val="none" w:color="auto" w:sz="0" w:space="0"/>
+          <w:bottom w:val="none" w:color="auto" w:sz="0" w:space="0"/>
+          <w:right w:val="none" w:color="auto" w:sz="0" w:space="0"/>
+          <w:between w:val="none" w:color="auto" w:sz="0" w:space="0"/>
+        </w:pBdr>
+        <w:shd w:val="clear" w:fill="auto"/>
+        <w:spacing w:before="60" w:after="0" w:line="268" w:lineRule="auto"/>
+        <w:ind w:left="0" w:right="657" w:firstLine="0"/>
+        <w:jc w:val="left"/>
+        <w:rPr>
+          <w:rFonts w:hint="default" w:cs="Arial"/>
+          <w:b w:val="0"/>
+          <w:bCs/>
+          <w:sz w:val="30"/>
+          <w:szCs w:val="30"/>
+          <w:lang w:val="en-IN"/>
         </w:rPr>
       </w:pPr>
     </w:p>
@@ -22920,13 +23278,13 @@
     <w:pPrDefault/>
   </w:docDefaults>
   <w:latentStyles w:count="260" w:defQFormat="0" w:defUnhideWhenUsed="1" w:defSemiHidden="1" w:defUIPriority="99" w:defLockedState="0">
-    <w:lsdException w:unhideWhenUsed="0" w:uiPriority="0" w:semiHidden="0" w:name="Normal"/>
+    <w:lsdException w:qFormat="1" w:unhideWhenUsed="0" w:uiPriority="0" w:semiHidden="0" w:name="Normal"/>
     <w:lsdException w:unhideWhenUsed="0" w:uiPriority="0" w:semiHidden="0" w:name="heading 1"/>
     <w:lsdException w:unhideWhenUsed="0" w:uiPriority="0" w:semiHidden="0" w:name="heading 2"/>
     <w:lsdException w:unhideWhenUsed="0" w:uiPriority="0" w:semiHidden="0" w:name="heading 3"/>
     <w:lsdException w:qFormat="1" w:unhideWhenUsed="0" w:uiPriority="0" w:semiHidden="0" w:name="heading 4"/>
-    <w:lsdException w:unhideWhenUsed="0" w:uiPriority="0" w:semiHidden="0" w:name="heading 5"/>
-    <w:lsdException w:unhideWhenUsed="0" w:uiPriority="0" w:semiHidden="0" w:name="heading 6"/>
+    <w:lsdException w:qFormat="1" w:unhideWhenUsed="0" w:uiPriority="0" w:semiHidden="0" w:name="heading 5"/>
+    <w:lsdException w:qFormat="1" w:unhideWhenUsed="0" w:uiPriority="0" w:semiHidden="0" w:name="heading 6"/>
     <w:lsdException w:qFormat="1" w:uiPriority="0" w:name="heading 7"/>
     <w:lsdException w:qFormat="1" w:uiPriority="0" w:name="heading 8"/>
     <w:lsdException w:qFormat="1" w:uiPriority="0" w:name="heading 9"/>
@@ -22982,7 +23340,7 @@
     <w:lsdException w:unhideWhenUsed="0" w:uiPriority="0" w:semiHidden="0" w:name="List Number 3"/>
     <w:lsdException w:unhideWhenUsed="0" w:uiPriority="0" w:semiHidden="0" w:name="List Number 4"/>
     <w:lsdException w:unhideWhenUsed="0" w:uiPriority="0" w:semiHidden="0" w:name="List Number 5"/>
-    <w:lsdException w:unhideWhenUsed="0" w:uiPriority="0" w:semiHidden="0" w:name="Title"/>
+    <w:lsdException w:qFormat="1" w:unhideWhenUsed="0" w:uiPriority="0" w:semiHidden="0" w:name="Title"/>
     <w:lsdException w:unhideWhenUsed="0" w:uiPriority="0" w:semiHidden="0" w:name="Closing"/>
     <w:lsdException w:unhideWhenUsed="0" w:uiPriority="0" w:semiHidden="0" w:name="Signature"/>
     <w:lsdException w:unhideWhenUsed="0" w:uiPriority="0" w:name="Default Paragraph Font"/>
@@ -22994,7 +23352,7 @@
     <w:lsdException w:unhideWhenUsed="0" w:uiPriority="0" w:semiHidden="0" w:name="List Continue 4"/>
     <w:lsdException w:unhideWhenUsed="0" w:uiPriority="0" w:semiHidden="0" w:name="List Continue 5"/>
     <w:lsdException w:unhideWhenUsed="0" w:uiPriority="0" w:semiHidden="0" w:name="Message Header"/>
-    <w:lsdException w:unhideWhenUsed="0" w:uiPriority="0" w:semiHidden="0" w:name="Subtitle"/>
+    <w:lsdException w:qFormat="1" w:unhideWhenUsed="0" w:uiPriority="0" w:semiHidden="0" w:name="Subtitle"/>
     <w:lsdException w:unhideWhenUsed="0" w:uiPriority="0" w:semiHidden="0" w:name="Salutation"/>
     <w:lsdException w:unhideWhenUsed="0" w:uiPriority="0" w:semiHidden="0" w:name="Date"/>
     <w:lsdException w:unhideWhenUsed="0" w:uiPriority="0" w:semiHidden="0" w:name="Body Text First Indent"/>
@@ -23005,7 +23363,7 @@
     <w:lsdException w:unhideWhenUsed="0" w:uiPriority="0" w:semiHidden="0" w:name="Body Text Indent 2"/>
     <w:lsdException w:unhideWhenUsed="0" w:uiPriority="0" w:semiHidden="0" w:name="Body Text Indent 3"/>
     <w:lsdException w:unhideWhenUsed="0" w:uiPriority="0" w:semiHidden="0" w:name="Block Text"/>
-    <w:lsdException w:unhideWhenUsed="0" w:uiPriority="0" w:semiHidden="0" w:name="Hyperlink"/>
+    <w:lsdException w:qFormat="1" w:unhideWhenUsed="0" w:uiPriority="0" w:semiHidden="0" w:name="Hyperlink"/>
     <w:lsdException w:unhideWhenUsed="0" w:uiPriority="0" w:semiHidden="0" w:name="FollowedHyperlink"/>
     <w:lsdException w:qFormat="1" w:unhideWhenUsed="0" w:uiPriority="0" w:semiHidden="0" w:name="Strong"/>
     <w:lsdException w:qFormat="1" w:unhideWhenUsed="0" w:uiPriority="0" w:semiHidden="0" w:name="Emphasis"/>
@@ -23023,7 +23381,7 @@
     <w:lsdException w:unhideWhenUsed="0" w:uiPriority="0" w:semiHidden="0" w:name="HTML Sample"/>
     <w:lsdException w:unhideWhenUsed="0" w:uiPriority="0" w:semiHidden="0" w:name="HTML Typewriter"/>
     <w:lsdException w:unhideWhenUsed="0" w:uiPriority="0" w:semiHidden="0" w:name="HTML Variable"/>
-    <w:lsdException w:unhideWhenUsed="0" w:uiPriority="0" w:name="Normal Table"/>
+    <w:lsdException w:qFormat="1" w:unhideWhenUsed="0" w:uiPriority="0" w:name="Normal Table"/>
     <w:lsdException w:unhideWhenUsed="0" w:uiPriority="0" w:semiHidden="0" w:name="annotation subject"/>
     <w:lsdException w:unhideWhenUsed="0" w:uiPriority="0" w:semiHidden="0" w:name="Table Simple 1"/>
     <w:lsdException w:unhideWhenUsed="0" w:uiPriority="0" w:semiHidden="0" w:name="Table Simple 2"/>
@@ -23171,6 +23529,7 @@
   </w:latentStyles>
   <w:style w:type="paragraph" w:default="1" w:styleId="1">
     <w:name w:val="Normal"/>
+    <w:qFormat/>
     <w:uiPriority w:val="0"/>
     <w:pPr>
       <w:spacing w:line="276" w:lineRule="auto"/>
@@ -23254,6 +23613,7 @@
     <w:name w:val="heading 5"/>
     <w:basedOn w:val="1"/>
     <w:next w:val="1"/>
+    <w:qFormat/>
     <w:uiPriority w:val="0"/>
     <w:pPr>
       <w:keepNext/>
@@ -23271,6 +23631,7 @@
     <w:name w:val="heading 6"/>
     <w:basedOn w:val="1"/>
     <w:next w:val="1"/>
+    <w:qFormat/>
     <w:uiPriority w:val="0"/>
     <w:pPr>
       <w:keepNext/>
@@ -23292,6 +23653,7 @@
   <w:style w:type="table" w:default="1" w:styleId="9">
     <w:name w:val="Normal Table"/>
     <w:semiHidden/>
+    <w:qFormat/>
     <w:uiPriority w:val="0"/>
     <w:tblPr>
       <w:tblCellMar>
@@ -23305,6 +23667,7 @@
   <w:style w:type="character" w:styleId="10">
     <w:name w:val="Hyperlink"/>
     <w:basedOn w:val="8"/>
+    <w:qFormat/>
     <w:uiPriority w:val="0"/>
     <w:rPr>
       <w:color w:val="0000FF"/>
@@ -23315,6 +23678,7 @@
     <w:name w:val="Subtitle"/>
     <w:basedOn w:val="1"/>
     <w:next w:val="1"/>
+    <w:qFormat/>
     <w:uiPriority w:val="0"/>
     <w:pPr>
       <w:keepNext/>
@@ -23334,6 +23698,7 @@
     <w:name w:val="Title"/>
     <w:basedOn w:val="1"/>
     <w:next w:val="1"/>
+    <w:qFormat/>
     <w:uiPriority w:val="0"/>
     <w:pPr>
       <w:keepNext/>
@@ -23349,6 +23714,7 @@
   </w:style>
   <w:style w:type="table" w:customStyle="1" w:styleId="13">
     <w:name w:val="Table Normal1"/>
+    <w:qFormat/>
     <w:uiPriority w:val="0"/>
   </w:style>
 </w:styles>
